--- a/法令ファイル/民間事業者等が行う書面の保存等における情報通信の技術の利用に関する法律施行令/民間事業者等が行う書面の保存等における情報通信の技術の利用に関する法律施行令（平成十七年政令第八号）.docx
+++ b/法令ファイル/民間事業者等が行う書面の保存等における情報通信の技術の利用に関する法律施行令/民間事業者等が行う書面の保存等における情報通信の技術の利用に関する法律施行令（平成十七年政令第八号）.docx
@@ -27,52 +27,34 @@
     </w:p>
     <w:p>
       <w:pPr>
-        <w:pStyle w:val="Heading6"/>
+        <w:pStyle w:val="ListBullet"/>
         <w:ind w:left="880"/>
       </w:pPr>
       <w:r>
         <w:t>一</w:t>
-      </w:r>
-    </w:p>
-    <w:p>
-      <w:pPr>
-        <w:ind w:left="880"/>
-      </w:pPr>
-      <w:r>
+        <w:br/>
         <w:t>国税又は地方税の犯則事件</w:t>
       </w:r>
     </w:p>
     <w:p>
       <w:pPr>
-        <w:pStyle w:val="Heading6"/>
+        <w:pStyle w:val="ListBullet"/>
         <w:ind w:left="880"/>
       </w:pPr>
       <w:r>
         <w:t>二</w:t>
-      </w:r>
-    </w:p>
-    <w:p>
-      <w:pPr>
-        <w:ind w:left="880"/>
-      </w:pPr>
-      <w:r>
+        <w:br/>
         <w:t>金融商品取引の犯則事件</w:t>
       </w:r>
     </w:p>
     <w:p>
       <w:pPr>
-        <w:pStyle w:val="Heading6"/>
+        <w:pStyle w:val="ListBullet"/>
         <w:ind w:left="880"/>
       </w:pPr>
       <w:r>
         <w:t>三</w:t>
-      </w:r>
-    </w:p>
-    <w:p>
-      <w:pPr>
-        <w:ind w:left="880"/>
-      </w:pPr>
-      <w:r>
+        <w:br/>
         <w:t>私的独占の禁止及び公正取引の確保に関する法律（昭和二十二年法律第五十四号）に基づく犯則事件</w:t>
       </w:r>
     </w:p>
@@ -104,6 +86,8 @@
       </w:pPr>
       <w:r>
         <w:t>前項の規定による承諾を得た民間事業者等は、同項の相手方から書面又は電磁的方法により電磁的方法による交付等を受けない旨の申出があったときは、当該相手方に対し、法第六条第一項に規定する事項の交付等を電磁的方法によってしてはならない。</w:t>
+        <w:br/>
+        <w:t>ただし、当該相手方が再び前項の規定による承諾をした場合は、この限りでない。</w:t>
       </w:r>
     </w:p>
     <w:p>
@@ -134,7 +118,7 @@
         <w:pStyle w:val="Heading1"/>
       </w:pPr>
       <w:r>
-        <w:t>附　則（平成一七年一〇月一三日政令第三一八号）</w:t>
+        <w:t>附則（平成一七年一〇月一三日政令第三一八号）</w:t>
       </w:r>
     </w:p>
     <w:p>
@@ -160,7 +144,7 @@
         <w:pStyle w:val="Heading1"/>
       </w:pPr>
       <w:r>
-        <w:t>附　則（平成一九年八月三日政令第二三三号）</w:t>
+        <w:t>附則（平成一九年八月三日政令第二三三号）</w:t>
       </w:r>
     </w:p>
     <w:p>
@@ -209,7 +193,7 @@
     </w:pPr>
     <w:r>
       <w:tab/>
-      <w:t>WeGov v0.1 - FTS141</w:t>
+      <w:t>WeGov v0.2 - FTS141</w:t>
     </w:r>
   </w:p>
 </w:ftr>
